--- a/ai_13/taras_kibysh/Epic 5/epic_5_practice_and_labs_report_taras_kibysh.docx
+++ b/ai_13/taras_kibysh/Epic 5/epic_5_practice_and_labs_report_taras_kibysh.docx
@@ -4,91 +4,94 @@
   <w:body>
     <w:p>
       <w:pPr>
+        <w:spacing w:after="0" w:line="240" w:lineRule="auto"/>
         <w:jc w:val="center"/>
         <w:rPr>
           <w:rFonts w:ascii="Times New Roman" w:eastAsia="Times New Roman" w:hAnsi="Times New Roman" w:cs="Times New Roman"/>
+          <w:sz w:val="24"/>
+          <w:szCs w:val="24"/>
+        </w:rPr>
+      </w:pPr>
+      <w:r>
+        <w:rPr>
+          <w:rFonts w:ascii="Times New Roman" w:eastAsia="Times New Roman" w:hAnsi="Times New Roman" w:cs="Times New Roman"/>
+          <w:color w:val="000000"/>
           <w:sz w:val="28"/>
           <w:szCs w:val="28"/>
         </w:rPr>
-      </w:pPr>
-      <w:r>
-        <w:rPr>
-          <w:rFonts w:ascii="Times New Roman" w:eastAsia="Times New Roman" w:hAnsi="Times New Roman" w:cs="Times New Roman"/>
+        <w:t>Міністерство освіти і науки України</w:t>
+      </w:r>
+    </w:p>
+    <w:p>
+      <w:pPr>
+        <w:spacing w:after="0" w:line="240" w:lineRule="auto"/>
+        <w:jc w:val="center"/>
+        <w:rPr>
+          <w:rFonts w:ascii="Times New Roman" w:eastAsia="Times New Roman" w:hAnsi="Times New Roman" w:cs="Times New Roman"/>
+          <w:sz w:val="24"/>
+          <w:szCs w:val="24"/>
+        </w:rPr>
+      </w:pPr>
+      <w:r>
+        <w:rPr>
+          <w:rFonts w:ascii="Times New Roman" w:eastAsia="Times New Roman" w:hAnsi="Times New Roman" w:cs="Times New Roman"/>
+          <w:color w:val="000000"/>
           <w:sz w:val="28"/>
           <w:szCs w:val="28"/>
         </w:rPr>
-        <w:t>Міністерство освіти і науки України</w:t>
-      </w:r>
-    </w:p>
-    <w:p>
-      <w:pPr>
+        <w:t>Національний університет «Львівська політехніка»</w:t>
+      </w:r>
+    </w:p>
+    <w:p>
+      <w:pPr>
+        <w:spacing w:after="0" w:line="240" w:lineRule="auto"/>
         <w:jc w:val="center"/>
         <w:rPr>
           <w:rFonts w:ascii="Times New Roman" w:eastAsia="Times New Roman" w:hAnsi="Times New Roman" w:cs="Times New Roman"/>
+          <w:sz w:val="24"/>
+          <w:szCs w:val="24"/>
+        </w:rPr>
+      </w:pPr>
+      <w:r>
+        <w:rPr>
+          <w:rFonts w:ascii="Times New Roman" w:eastAsia="Times New Roman" w:hAnsi="Times New Roman" w:cs="Times New Roman"/>
+          <w:color w:val="000000"/>
           <w:sz w:val="28"/>
           <w:szCs w:val="28"/>
         </w:rPr>
-      </w:pPr>
-      <w:r>
-        <w:rPr>
-          <w:rFonts w:ascii="Times New Roman" w:eastAsia="Times New Roman" w:hAnsi="Times New Roman" w:cs="Times New Roman"/>
-          <w:sz w:val="28"/>
-          <w:szCs w:val="28"/>
-        </w:rPr>
-        <w:t>Національний університет «Львівська політехніка»</w:t>
-      </w:r>
-    </w:p>
-    <w:p>
-      <w:pPr>
-        <w:spacing w:after="0" w:line="360" w:lineRule="auto"/>
-        <w:jc w:val="center"/>
-        <w:rPr>
-          <w:rFonts w:ascii="Times New Roman" w:eastAsia="Times New Roman" w:hAnsi="Times New Roman" w:cs="Times New Roman"/>
-          <w:sz w:val="28"/>
-          <w:szCs w:val="28"/>
-        </w:rPr>
-      </w:pPr>
-      <w:r>
-        <w:rPr>
-          <w:rFonts w:ascii="Times New Roman" w:eastAsia="Times New Roman" w:hAnsi="Times New Roman" w:cs="Times New Roman"/>
-          <w:sz w:val="28"/>
-          <w:szCs w:val="28"/>
-        </w:rPr>
         <w:t>Кафедра систем штучного інтелекту</w:t>
       </w:r>
     </w:p>
     <w:p>
       <w:pPr>
-        <w:rPr>
-          <w:rFonts w:ascii="Times New Roman" w:eastAsia="Times New Roman" w:hAnsi="Times New Roman" w:cs="Times New Roman"/>
-        </w:rPr>
-      </w:pPr>
-    </w:p>
-    <w:p>
-      <w:pPr>
-        <w:rPr>
-          <w:rFonts w:ascii="Times New Roman" w:eastAsia="Times New Roman" w:hAnsi="Times New Roman" w:cs="Times New Roman"/>
-        </w:rPr>
-      </w:pPr>
-    </w:p>
-    <w:p>
-      <w:pPr>
-        <w:jc w:val="center"/>
-        <w:rPr>
-          <w:rFonts w:ascii="Times New Roman" w:eastAsia="Times New Roman" w:hAnsi="Times New Roman" w:cs="Times New Roman"/>
-        </w:rPr>
-      </w:pPr>
-      <w:r>
-        <w:rPr>
+        <w:spacing w:after="240" w:line="240" w:lineRule="auto"/>
+        <w:rPr>
+          <w:rFonts w:ascii="Times New Roman" w:eastAsia="Times New Roman" w:hAnsi="Times New Roman" w:cs="Times New Roman"/>
+          <w:sz w:val="24"/>
+          <w:szCs w:val="24"/>
+        </w:rPr>
+      </w:pPr>
+      <w:r>
+        <w:rPr>
+          <w:rFonts w:ascii="Times New Roman" w:eastAsia="Times New Roman" w:hAnsi="Times New Roman" w:cs="Times New Roman"/>
           <w:noProof/>
-          <w:color w:val="000000"/>
+          <w:sz w:val="24"/>
+          <w:szCs w:val="24"/>
           <w:bdr w:val="none" w:sz="0" w:space="0" w:color="auto" w:frame="1"/>
         </w:rPr>
         <w:drawing>
-          <wp:inline distT="0" distB="0" distL="0" distR="0" wp14:anchorId="6A7A03C4" wp14:editId="65EF707C">
-            <wp:extent cx="2644140" cy="2522220"/>
-            <wp:effectExtent l="0" t="0" r="3810" b="0"/>
-            <wp:docPr id="1" name="Picture 1"/>
+          <wp:anchor distT="0" distB="0" distL="114300" distR="114300" simplePos="0" relativeHeight="251661312" behindDoc="0" locked="0" layoutInCell="1" allowOverlap="1" wp14:anchorId="6373AD0B" wp14:editId="51CE9E15">
+            <wp:simplePos x="0" y="0"/>
+            <wp:positionH relativeFrom="page">
+              <wp:align>center</wp:align>
+            </wp:positionH>
+            <wp:positionV relativeFrom="paragraph">
+              <wp:posOffset>587194</wp:posOffset>
+            </wp:positionV>
+            <wp:extent cx="2715895" cy="2574290"/>
+            <wp:effectExtent l="0" t="0" r="8255" b="0"/>
+            <wp:wrapTopAndBottom/>
+            <wp:docPr id="5" name="Picture 5" descr="A blue and white logo&#10;&#10;Description automatically generated"/>
             <wp:cNvGraphicFramePr>
               <a:graphicFrameLocks xmlns:a="http://schemas.openxmlformats.org/drawingml/2006/main" noChangeAspect="1"/>
             </wp:cNvGraphicFramePr>
@@ -96,13 +99,13 @@
               <a:graphicData uri="http://schemas.openxmlformats.org/drawingml/2006/picture">
                 <pic:pic xmlns:pic="http://schemas.openxmlformats.org/drawingml/2006/picture">
                   <pic:nvPicPr>
-                    <pic:cNvPr id="0" name="Picture 1"/>
+                    <pic:cNvPr id="0" name="Picture 1" descr="A blue and white logo&#10;&#10;Description automatically generated"/>
                     <pic:cNvPicPr>
                       <a:picLocks noChangeAspect="1" noChangeArrowheads="1"/>
                     </pic:cNvPicPr>
                   </pic:nvPicPr>
                   <pic:blipFill>
-                    <a:blip r:embed="rId9" cstate="print">
+                    <a:blip r:embed="rId9">
                       <a:extLst>
                         <a:ext uri="{28A0092B-C50C-407E-A947-70E740481C1C}">
                           <a14:useLocalDpi xmlns:a14="http://schemas.microsoft.com/office/drawing/2010/main" val="0"/>
@@ -117,7 +120,7 @@
                   <pic:spPr bwMode="auto">
                     <a:xfrm>
                       <a:off x="0" y="0"/>
-                      <a:ext cx="2644140" cy="2522220"/>
+                      <a:ext cx="2715895" cy="2574290"/>
                     </a:xfrm>
                     <a:prstGeom prst="rect">
                       <a:avLst/>
@@ -130,304 +133,406 @@
                 </pic:pic>
               </a:graphicData>
             </a:graphic>
-          </wp:inline>
+            <wp14:sizeRelH relativeFrom="page">
+              <wp14:pctWidth>0</wp14:pctWidth>
+            </wp14:sizeRelH>
+            <wp14:sizeRelV relativeFrom="page">
+              <wp14:pctHeight>0</wp14:pctHeight>
+            </wp14:sizeRelV>
+          </wp:anchor>
         </w:drawing>
       </w:r>
-    </w:p>
-    <w:p>
-      <w:pPr>
-        <w:spacing w:line="240" w:lineRule="auto"/>
+      <w:r>
+        <w:rPr>
+          <w:rFonts w:ascii="Times New Roman" w:eastAsia="Times New Roman" w:hAnsi="Times New Roman" w:cs="Times New Roman"/>
+          <w:sz w:val="24"/>
+          <w:szCs w:val="24"/>
+        </w:rPr>
+        <w:br/>
+      </w:r>
+      <w:r>
+        <w:rPr>
+          <w:rFonts w:ascii="Times New Roman" w:eastAsia="Times New Roman" w:hAnsi="Times New Roman" w:cs="Times New Roman"/>
+          <w:sz w:val="24"/>
+          <w:szCs w:val="24"/>
+        </w:rPr>
+        <w:br/>
+      </w:r>
+      <w:r>
+        <w:rPr>
+          <w:rFonts w:ascii="Times New Roman" w:eastAsia="Times New Roman" w:hAnsi="Times New Roman" w:cs="Times New Roman"/>
+          <w:sz w:val="24"/>
+          <w:szCs w:val="24"/>
+        </w:rPr>
+        <w:br/>
+      </w:r>
+    </w:p>
+    <w:p>
+      <w:pPr>
+        <w:spacing w:after="0" w:line="240" w:lineRule="auto"/>
         <w:jc w:val="center"/>
         <w:rPr>
           <w:rFonts w:ascii="Times New Roman" w:eastAsia="Times New Roman" w:hAnsi="Times New Roman" w:cs="Times New Roman"/>
+          <w:sz w:val="24"/>
+          <w:szCs w:val="24"/>
+        </w:rPr>
+      </w:pPr>
+      <w:r>
+        <w:rPr>
+          <w:rFonts w:ascii="Times New Roman" w:eastAsia="Times New Roman" w:hAnsi="Times New Roman" w:cs="Times New Roman"/>
           <w:b/>
-          <w:sz w:val="40"/>
-          <w:szCs w:val="40"/>
-        </w:rPr>
-      </w:pPr>
-    </w:p>
-    <w:p>
-      <w:pPr>
-        <w:spacing w:line="240" w:lineRule="auto"/>
-        <w:jc w:val="center"/>
+          <w:bCs/>
+          <w:color w:val="000000"/>
+          <w:sz w:val="56"/>
+          <w:szCs w:val="56"/>
+        </w:rPr>
+        <w:t>Звіт</w:t>
+      </w:r>
+      <w:r>
         <w:rPr>
           <w:rFonts w:ascii="Times New Roman" w:eastAsia="Times New Roman" w:hAnsi="Times New Roman" w:cs="Times New Roman"/>
           <w:b/>
-          <w:sz w:val="40"/>
-          <w:szCs w:val="40"/>
-        </w:rPr>
-      </w:pPr>
-      <w:r>
-        <w:rPr>
-          <w:rFonts w:ascii="Times New Roman" w:eastAsia="Times New Roman" w:hAnsi="Times New Roman" w:cs="Times New Roman"/>
-          <w:b/>
-          <w:sz w:val="40"/>
-          <w:szCs w:val="40"/>
-        </w:rPr>
-        <w:t>Звіт</w:t>
-      </w:r>
-    </w:p>
-    <w:p>
-      <w:pPr>
-        <w:spacing w:line="240" w:lineRule="auto"/>
-        <w:jc w:val="center"/>
-        <w:rPr>
-          <w:rFonts w:ascii="Times New Roman" w:eastAsia="Times New Roman" w:hAnsi="Times New Roman" w:cs="Times New Roman"/>
+          <w:bCs/>
+          <w:color w:val="000000"/>
           <w:sz w:val="28"/>
           <w:szCs w:val="28"/>
         </w:rPr>
-      </w:pPr>
-      <w:r>
-        <w:rPr>
-          <w:rFonts w:ascii="Times New Roman" w:eastAsia="Times New Roman" w:hAnsi="Times New Roman" w:cs="Times New Roman"/>
+        <w:t> </w:t>
+      </w:r>
+    </w:p>
+    <w:p>
+      <w:pPr>
+        <w:spacing w:after="0" w:line="240" w:lineRule="auto"/>
+        <w:jc w:val="center"/>
+        <w:rPr>
+          <w:rFonts w:ascii="Times New Roman" w:eastAsia="Times New Roman" w:hAnsi="Times New Roman" w:cs="Times New Roman"/>
+          <w:sz w:val="24"/>
+          <w:szCs w:val="24"/>
+        </w:rPr>
+      </w:pPr>
+      <w:r>
+        <w:rPr>
+          <w:rFonts w:ascii="Times New Roman" w:eastAsia="Times New Roman" w:hAnsi="Times New Roman" w:cs="Times New Roman"/>
+          <w:b/>
+          <w:bCs/>
+          <w:color w:val="000000"/>
           <w:sz w:val="28"/>
           <w:szCs w:val="28"/>
         </w:rPr>
-        <w:t xml:space="preserve">про виконання </w:t>
-      </w:r>
-    </w:p>
-    <w:p>
-      <w:pPr>
-        <w:tabs>
-          <w:tab w:val="center" w:pos="4819"/>
-          <w:tab w:val="left" w:pos="7468"/>
-        </w:tabs>
-        <w:spacing w:line="240" w:lineRule="auto"/>
+        <w:t>про виконання лабораторних та практичних робіт блоку № 5</w:t>
+      </w:r>
+    </w:p>
+    <w:p>
+      <w:pPr>
+        <w:spacing w:after="0" w:line="240" w:lineRule="auto"/>
+        <w:jc w:val="center"/>
+        <w:rPr>
+          <w:rFonts w:ascii="Times New Roman" w:eastAsia="Times New Roman" w:hAnsi="Times New Roman" w:cs="Times New Roman"/>
+          <w:sz w:val="24"/>
+          <w:szCs w:val="24"/>
+        </w:rPr>
+      </w:pPr>
+      <w:r>
+        <w:rPr>
+          <w:rFonts w:ascii="Times New Roman" w:eastAsia="Times New Roman" w:hAnsi="Times New Roman" w:cs="Times New Roman"/>
+          <w:color w:val="000000"/>
+          <w:sz w:val="28"/>
+          <w:szCs w:val="28"/>
+        </w:rPr>
+        <w:t>На тему:  «Файли. Системи числення. Бінарні Файли. Символи і Рядкові Змінні та Текстові Файли. Стандартна бібліотека та деталі/методи роботи з файлами. Створення й використання бібліотек.»</w:t>
+      </w:r>
+    </w:p>
+    <w:p>
+      <w:pPr>
+        <w:spacing w:after="0" w:line="240" w:lineRule="auto"/>
+        <w:jc w:val="center"/>
+        <w:rPr>
+          <w:rFonts w:ascii="Times New Roman" w:eastAsia="Times New Roman" w:hAnsi="Times New Roman" w:cs="Times New Roman"/>
+          <w:sz w:val="24"/>
+          <w:szCs w:val="24"/>
+        </w:rPr>
+      </w:pPr>
+      <w:r>
         <w:rPr>
           <w:rFonts w:ascii="Times New Roman" w:eastAsia="Times New Roman" w:hAnsi="Times New Roman" w:cs="Times New Roman"/>
           <w:b/>
+          <w:bCs/>
+          <w:i/>
+          <w:iCs/>
+          <w:color w:val="000000"/>
+          <w:sz w:val="28"/>
+          <w:szCs w:val="28"/>
+        </w:rPr>
+        <w:t xml:space="preserve">з дисципліни: </w:t>
+      </w:r>
+      <w:r>
+        <w:rPr>
+          <w:rFonts w:ascii="Times New Roman" w:eastAsia="Times New Roman" w:hAnsi="Times New Roman" w:cs="Times New Roman"/>
+          <w:color w:val="000000"/>
+          <w:sz w:val="28"/>
+          <w:szCs w:val="28"/>
+        </w:rPr>
+        <w:t>«Мови та парадигми програмування»</w:t>
+      </w:r>
+    </w:p>
+    <w:p>
+      <w:pPr>
+        <w:spacing w:after="0" w:line="240" w:lineRule="auto"/>
+        <w:jc w:val="center"/>
+        <w:rPr>
+          <w:rFonts w:ascii="Times New Roman" w:eastAsia="Times New Roman" w:hAnsi="Times New Roman" w:cs="Times New Roman"/>
+          <w:sz w:val="24"/>
+          <w:szCs w:val="24"/>
+        </w:rPr>
+      </w:pPr>
+      <w:r>
+        <w:rPr>
+          <w:rFonts w:ascii="Times New Roman" w:eastAsia="Times New Roman" w:hAnsi="Times New Roman" w:cs="Times New Roman"/>
+          <w:color w:val="000000"/>
+          <w:sz w:val="28"/>
+          <w:szCs w:val="28"/>
+        </w:rPr>
+        <w:t>до:</w:t>
+      </w:r>
+    </w:p>
+    <w:p>
+      <w:pPr>
+        <w:spacing w:after="0" w:line="240" w:lineRule="auto"/>
+        <w:jc w:val="center"/>
+        <w:rPr>
+          <w:rFonts w:ascii="Times New Roman" w:eastAsia="Times New Roman" w:hAnsi="Times New Roman" w:cs="Times New Roman"/>
+          <w:sz w:val="24"/>
+          <w:szCs w:val="24"/>
+        </w:rPr>
+      </w:pPr>
+      <w:r>
+        <w:rPr>
+          <w:rFonts w:ascii="Times New Roman" w:eastAsia="Times New Roman" w:hAnsi="Times New Roman" w:cs="Times New Roman"/>
+          <w:color w:val="000000"/>
+          <w:sz w:val="28"/>
+          <w:szCs w:val="28"/>
+        </w:rPr>
+        <w:t>ВНС Лабораторної Роботи № 6 </w:t>
+      </w:r>
+    </w:p>
+    <w:p>
+      <w:pPr>
+        <w:spacing w:after="0" w:line="240" w:lineRule="auto"/>
+        <w:jc w:val="center"/>
+        <w:rPr>
+          <w:rFonts w:ascii="Times New Roman" w:eastAsia="Times New Roman" w:hAnsi="Times New Roman" w:cs="Times New Roman"/>
+          <w:sz w:val="24"/>
+          <w:szCs w:val="24"/>
+        </w:rPr>
+      </w:pPr>
+      <w:r>
+        <w:rPr>
+          <w:rFonts w:ascii="Times New Roman" w:eastAsia="Times New Roman" w:hAnsi="Times New Roman" w:cs="Times New Roman"/>
+          <w:color w:val="000000"/>
+          <w:sz w:val="28"/>
+          <w:szCs w:val="28"/>
+        </w:rPr>
+        <w:t>ВНС Лабораторної Роботи № 8</w:t>
+      </w:r>
+    </w:p>
+    <w:p>
+      <w:pPr>
+        <w:spacing w:after="0" w:line="240" w:lineRule="auto"/>
+        <w:jc w:val="center"/>
+        <w:rPr>
+          <w:rFonts w:ascii="Times New Roman" w:eastAsia="Times New Roman" w:hAnsi="Times New Roman" w:cs="Times New Roman"/>
+          <w:sz w:val="24"/>
+          <w:szCs w:val="24"/>
+        </w:rPr>
+      </w:pPr>
+      <w:r>
+        <w:rPr>
+          <w:rFonts w:ascii="Times New Roman" w:eastAsia="Times New Roman" w:hAnsi="Times New Roman" w:cs="Times New Roman"/>
+          <w:color w:val="000000"/>
+          <w:sz w:val="28"/>
+          <w:szCs w:val="28"/>
+        </w:rPr>
+        <w:t>ВНС Лабораторної Роботи № 9</w:t>
+      </w:r>
+    </w:p>
+    <w:p>
+      <w:pPr>
+        <w:spacing w:after="0" w:line="240" w:lineRule="auto"/>
+        <w:jc w:val="center"/>
+        <w:rPr>
+          <w:rFonts w:ascii="Times New Roman" w:eastAsia="Times New Roman" w:hAnsi="Times New Roman" w:cs="Times New Roman"/>
+          <w:sz w:val="24"/>
+          <w:szCs w:val="24"/>
+        </w:rPr>
+      </w:pPr>
+      <w:r>
+        <w:rPr>
+          <w:rFonts w:ascii="Times New Roman" w:eastAsia="Times New Roman" w:hAnsi="Times New Roman" w:cs="Times New Roman"/>
+          <w:color w:val="000000"/>
+          <w:sz w:val="28"/>
+          <w:szCs w:val="28"/>
+        </w:rPr>
+        <w:t>Алготестер Лабораторної Роботи №4</w:t>
+      </w:r>
+    </w:p>
+    <w:p>
+      <w:pPr>
+        <w:spacing w:after="0" w:line="240" w:lineRule="auto"/>
+        <w:jc w:val="center"/>
+        <w:rPr>
+          <w:rFonts w:ascii="Times New Roman" w:eastAsia="Times New Roman" w:hAnsi="Times New Roman" w:cs="Times New Roman"/>
+          <w:sz w:val="24"/>
+          <w:szCs w:val="24"/>
+        </w:rPr>
+      </w:pPr>
+      <w:r>
+        <w:rPr>
+          <w:rFonts w:ascii="Times New Roman" w:eastAsia="Times New Roman" w:hAnsi="Times New Roman" w:cs="Times New Roman"/>
+          <w:color w:val="000000"/>
+          <w:sz w:val="28"/>
+          <w:szCs w:val="28"/>
+        </w:rPr>
+        <w:t>Алготестер Лабораторної Роботи №6</w:t>
+      </w:r>
+    </w:p>
+    <w:p>
+      <w:pPr>
+        <w:spacing w:after="0" w:line="240" w:lineRule="auto"/>
+        <w:jc w:val="center"/>
+        <w:rPr>
+          <w:rFonts w:ascii="Times New Roman" w:eastAsia="Times New Roman" w:hAnsi="Times New Roman" w:cs="Times New Roman"/>
+          <w:sz w:val="24"/>
+          <w:szCs w:val="24"/>
+        </w:rPr>
+      </w:pPr>
+      <w:r>
+        <w:rPr>
+          <w:rFonts w:ascii="Times New Roman" w:eastAsia="Times New Roman" w:hAnsi="Times New Roman" w:cs="Times New Roman"/>
+          <w:color w:val="000000"/>
+          <w:sz w:val="28"/>
+          <w:szCs w:val="28"/>
+        </w:rPr>
+        <w:t>Практичних Робіт №5</w:t>
+      </w:r>
+    </w:p>
+    <w:p>
+      <w:pPr>
+        <w:spacing w:after="240" w:line="240" w:lineRule="auto"/>
+        <w:rPr>
+          <w:rFonts w:ascii="Times New Roman" w:eastAsia="Times New Roman" w:hAnsi="Times New Roman" w:cs="Times New Roman"/>
+          <w:sz w:val="24"/>
+          <w:szCs w:val="24"/>
+        </w:rPr>
+      </w:pPr>
+      <w:r>
+        <w:rPr>
+          <w:rFonts w:ascii="Times New Roman" w:eastAsia="Times New Roman" w:hAnsi="Times New Roman" w:cs="Times New Roman"/>
+          <w:sz w:val="24"/>
+          <w:szCs w:val="24"/>
+        </w:rPr>
+        <w:br/>
+      </w:r>
+      <w:r>
+        <w:rPr>
+          <w:rFonts w:ascii="Times New Roman" w:eastAsia="Times New Roman" w:hAnsi="Times New Roman" w:cs="Times New Roman"/>
+          <w:sz w:val="24"/>
+          <w:szCs w:val="24"/>
+        </w:rPr>
+        <w:br/>
+      </w:r>
+      <w:r>
+        <w:rPr>
+          <w:rFonts w:ascii="Times New Roman" w:eastAsia="Times New Roman" w:hAnsi="Times New Roman" w:cs="Times New Roman"/>
+          <w:sz w:val="24"/>
+          <w:szCs w:val="24"/>
+        </w:rPr>
+        <w:br/>
+      </w:r>
+    </w:p>
+    <w:p>
+      <w:pPr>
+        <w:spacing w:after="0" w:line="240" w:lineRule="auto"/>
+        <w:jc w:val="right"/>
+        <w:rPr>
+          <w:rFonts w:ascii="Times New Roman" w:eastAsia="Times New Roman" w:hAnsi="Times New Roman" w:cs="Times New Roman"/>
+          <w:sz w:val="24"/>
+          <w:szCs w:val="24"/>
+        </w:rPr>
+      </w:pPr>
+      <w:r>
+        <w:rPr>
+          <w:rFonts w:ascii="Times New Roman" w:eastAsia="Times New Roman" w:hAnsi="Times New Roman" w:cs="Times New Roman"/>
+          <w:b/>
+          <w:bCs/>
+          <w:color w:val="000000"/>
+          <w:sz w:val="28"/>
+          <w:szCs w:val="28"/>
+        </w:rPr>
+        <w:t>Виконав:</w:t>
+      </w:r>
+    </w:p>
+    <w:p>
+      <w:pPr>
+        <w:spacing w:after="0" w:line="240" w:lineRule="auto"/>
+        <w:jc w:val="right"/>
+        <w:rPr>
+          <w:rFonts w:ascii="Times New Roman" w:eastAsia="Times New Roman" w:hAnsi="Times New Roman" w:cs="Times New Roman"/>
+          <w:sz w:val="24"/>
+          <w:szCs w:val="24"/>
+          <w:lang w:val="en-US"/>
+        </w:rPr>
+      </w:pPr>
+      <w:r>
+        <w:rPr>
+          <w:rFonts w:ascii="Times New Roman" w:eastAsia="Times New Roman" w:hAnsi="Times New Roman" w:cs="Times New Roman"/>
+          <w:b/>
+          <w:bCs/>
+          <w:i/>
+          <w:iCs/>
+          <w:color w:val="000000"/>
+          <w:sz w:val="28"/>
+          <w:szCs w:val="28"/>
+        </w:rPr>
+        <w:t> </w:t>
+      </w:r>
+      <w:r>
+        <w:rPr>
+          <w:rFonts w:ascii="Times New Roman" w:eastAsia="Times New Roman" w:hAnsi="Times New Roman" w:cs="Times New Roman"/>
+          <w:color w:val="000000"/>
+          <w:sz w:val="28"/>
+          <w:szCs w:val="28"/>
+        </w:rPr>
+        <w:t>Студент групи ШІ-</w:t>
+      </w:r>
+      <w:r>
+        <w:rPr>
+          <w:rFonts w:ascii="Times New Roman" w:eastAsia="Times New Roman" w:hAnsi="Times New Roman" w:cs="Times New Roman"/>
+          <w:color w:val="000000"/>
           <w:sz w:val="28"/>
           <w:szCs w:val="28"/>
           <w:lang w:val="en-US"/>
         </w:rPr>
-      </w:pPr>
-      <w:r>
-        <w:rPr>
-          <w:rFonts w:ascii="Times New Roman" w:eastAsia="Times New Roman" w:hAnsi="Times New Roman" w:cs="Times New Roman"/>
-          <w:b/>
-          <w:sz w:val="28"/>
-          <w:szCs w:val="28"/>
-        </w:rPr>
-        <w:tab/>
-        <w:t xml:space="preserve">Лабораторних та практичних робіт № </w:t>
-      </w:r>
-      <w:r>
-        <w:rPr>
-          <w:rFonts w:ascii="Times New Roman" w:eastAsia="Times New Roman" w:hAnsi="Times New Roman" w:cs="Times New Roman"/>
-          <w:b/>
-          <w:sz w:val="28"/>
-          <w:szCs w:val="28"/>
-          <w:lang w:val="en-US"/>
-        </w:rPr>
-        <w:t>6,8,9</w:t>
-      </w:r>
-    </w:p>
-    <w:p>
-      <w:pPr>
-        <w:spacing w:line="240" w:lineRule="auto"/>
-        <w:jc w:val="center"/>
-        <w:rPr>
-          <w:rFonts w:ascii="Times New Roman" w:eastAsia="Times New Roman" w:hAnsi="Times New Roman" w:cs="Times New Roman"/>
-          <w:sz w:val="28"/>
-          <w:szCs w:val="28"/>
-        </w:rPr>
-      </w:pPr>
-      <w:r>
-        <w:rPr>
-          <w:rFonts w:ascii="Times New Roman" w:eastAsia="Times New Roman" w:hAnsi="Times New Roman" w:cs="Times New Roman"/>
-          <w:b/>
-          <w:i/>
-          <w:sz w:val="28"/>
-          <w:szCs w:val="28"/>
-        </w:rPr>
-        <w:t xml:space="preserve">з дисципліни: </w:t>
-      </w:r>
-      <w:r>
-        <w:rPr>
-          <w:rFonts w:ascii="Times New Roman" w:eastAsia="Times New Roman" w:hAnsi="Times New Roman" w:cs="Times New Roman"/>
-          <w:sz w:val="28"/>
-          <w:szCs w:val="28"/>
-        </w:rPr>
-        <w:t>«Мови та парадигми програмування»</w:t>
-      </w:r>
-    </w:p>
-    <w:p>
-      <w:pPr>
-        <w:spacing w:line="240" w:lineRule="auto"/>
-        <w:jc w:val="center"/>
-        <w:rPr>
-          <w:rFonts w:ascii="Times New Roman" w:eastAsia="Times New Roman" w:hAnsi="Times New Roman" w:cs="Times New Roman"/>
-          <w:sz w:val="28"/>
-          <w:szCs w:val="28"/>
-        </w:rPr>
-      </w:pPr>
-      <w:r>
-        <w:rPr>
-          <w:rFonts w:ascii="Times New Roman" w:eastAsia="Times New Roman" w:hAnsi="Times New Roman" w:cs="Times New Roman"/>
-          <w:b/>
-          <w:i/>
-          <w:sz w:val="28"/>
-          <w:szCs w:val="28"/>
-        </w:rPr>
-        <w:t>з розділу</w:t>
-      </w:r>
-      <w:r>
-        <w:rPr>
-          <w:rFonts w:ascii="Times New Roman" w:eastAsia="Times New Roman" w:hAnsi="Times New Roman" w:cs="Times New Roman"/>
-          <w:sz w:val="28"/>
-          <w:szCs w:val="28"/>
-        </w:rPr>
-        <w:t>:  «________</w:t>
-      </w:r>
-      <w:r>
-        <w:rPr>
-          <w:rFonts w:ascii="Times New Roman" w:hAnsi="Times New Roman" w:cs="Times New Roman"/>
+        <w:t>13</w:t>
+      </w:r>
+    </w:p>
+    <w:p>
+      <w:pPr>
+        <w:spacing w:after="0" w:line="240" w:lineRule="auto"/>
+        <w:jc w:val="right"/>
+        <w:rPr>
+          <w:rFonts w:ascii="Times New Roman" w:eastAsia="Times New Roman" w:hAnsi="Times New Roman" w:cs="Times New Roman"/>
+          <w:sz w:val="24"/>
+          <w:szCs w:val="24"/>
+        </w:rPr>
+      </w:pPr>
+      <w:r>
+        <w:rPr>
+          <w:rFonts w:ascii="Times New Roman" w:eastAsia="Times New Roman" w:hAnsi="Times New Roman" w:cs="Times New Roman"/>
           <w:color w:val="000000"/>
           <w:sz w:val="28"/>
           <w:szCs w:val="28"/>
-          <w:shd w:val="clear" w:color="auto" w:fill="FFFFFF"/>
-        </w:rPr>
-        <w:t>Файли. Системи числення. Бінарні Файли. Символи і Рядкові Змінні та Текстові Файли. Стандартна бібліотека та деталі/методи роботи з файлами. Створення й використання бібліотек</w:t>
-      </w:r>
-      <w:r>
-        <w:rPr>
-          <w:rFonts w:ascii="Times New Roman" w:eastAsia="Times New Roman" w:hAnsi="Times New Roman" w:cs="Times New Roman"/>
-          <w:sz w:val="28"/>
-          <w:szCs w:val="28"/>
-        </w:rPr>
-        <w:t>__________»</w:t>
-      </w:r>
-    </w:p>
-    <w:p>
-      <w:pPr>
-        <w:spacing w:line="240" w:lineRule="auto"/>
-        <w:jc w:val="center"/>
-        <w:rPr>
-          <w:rFonts w:ascii="Times New Roman" w:eastAsia="Times New Roman" w:hAnsi="Times New Roman" w:cs="Times New Roman"/>
-          <w:b/>
-          <w:smallCaps/>
-          <w:sz w:val="28"/>
-          <w:szCs w:val="28"/>
-        </w:rPr>
-      </w:pPr>
-    </w:p>
-    <w:p>
-      <w:pPr>
-        <w:spacing w:line="360" w:lineRule="auto"/>
-        <w:rPr>
-          <w:rFonts w:ascii="Times New Roman" w:eastAsia="Times New Roman" w:hAnsi="Times New Roman" w:cs="Times New Roman"/>
-          <w:sz w:val="28"/>
-          <w:szCs w:val="28"/>
-        </w:rPr>
-      </w:pPr>
-    </w:p>
-    <w:p>
-      <w:pPr>
-        <w:spacing w:line="240" w:lineRule="auto"/>
-        <w:jc w:val="right"/>
-        <w:rPr>
-          <w:rFonts w:ascii="Times New Roman" w:eastAsia="Times New Roman" w:hAnsi="Times New Roman" w:cs="Times New Roman"/>
-          <w:b/>
-          <w:i/>
-          <w:sz w:val="28"/>
-          <w:szCs w:val="28"/>
-        </w:rPr>
-      </w:pPr>
-      <w:r>
-        <w:rPr>
-          <w:rFonts w:ascii="Times New Roman" w:eastAsia="Times New Roman" w:hAnsi="Times New Roman" w:cs="Times New Roman"/>
-          <w:b/>
-          <w:i/>
-          <w:sz w:val="28"/>
-          <w:szCs w:val="28"/>
-        </w:rPr>
-        <w:t>Виконав:</w:t>
-      </w:r>
-    </w:p>
-    <w:p>
-      <w:pPr>
-        <w:spacing w:line="240" w:lineRule="auto"/>
-        <w:jc w:val="right"/>
-        <w:rPr>
-          <w:rFonts w:ascii="Times New Roman" w:eastAsia="Times New Roman" w:hAnsi="Times New Roman" w:cs="Times New Roman"/>
-          <w:b/>
-          <w:i/>
-          <w:sz w:val="28"/>
-          <w:szCs w:val="28"/>
-        </w:rPr>
-      </w:pPr>
-      <w:r>
-        <w:rPr>
-          <w:rFonts w:ascii="Times New Roman" w:eastAsia="Times New Roman" w:hAnsi="Times New Roman" w:cs="Times New Roman"/>
-          <w:b/>
-          <w:i/>
-          <w:sz w:val="28"/>
-          <w:szCs w:val="28"/>
-        </w:rPr>
-        <w:t xml:space="preserve"> </w:t>
-      </w:r>
-      <w:r>
-        <w:rPr>
-          <w:rFonts w:ascii="Times New Roman" w:eastAsia="Times New Roman" w:hAnsi="Times New Roman" w:cs="Times New Roman"/>
-          <w:sz w:val="28"/>
-          <w:szCs w:val="28"/>
-        </w:rPr>
-        <w:t xml:space="preserve">студент групи </w:t>
-      </w:r>
-      <w:r>
-        <w:rPr>
-          <w:rFonts w:ascii="Times New Roman" w:eastAsia="Times New Roman" w:hAnsi="Times New Roman" w:cs="Times New Roman"/>
-          <w:sz w:val="28"/>
-          <w:szCs w:val="28"/>
-        </w:rPr>
-        <w:t>ШІ</w:t>
-      </w:r>
-      <w:r>
-        <w:rPr>
-          <w:rFonts w:ascii="Times New Roman" w:eastAsia="Times New Roman" w:hAnsi="Times New Roman" w:cs="Times New Roman"/>
-          <w:sz w:val="28"/>
-          <w:szCs w:val="28"/>
-        </w:rPr>
-        <w:t>-</w:t>
-      </w:r>
-      <w:r>
-        <w:rPr>
-          <w:rFonts w:ascii="Times New Roman" w:eastAsia="Times New Roman" w:hAnsi="Times New Roman" w:cs="Times New Roman"/>
-          <w:sz w:val="28"/>
-          <w:szCs w:val="28"/>
-        </w:rPr>
-        <w:t>13</w:t>
-      </w:r>
-    </w:p>
-    <w:p>
-      <w:pPr>
-        <w:spacing w:line="240" w:lineRule="auto"/>
-        <w:jc w:val="right"/>
-        <w:rPr>
-          <w:rFonts w:ascii="Times New Roman" w:eastAsia="Times New Roman" w:hAnsi="Times New Roman" w:cs="Times New Roman"/>
-          <w:sz w:val="28"/>
-          <w:szCs w:val="28"/>
-        </w:rPr>
-      </w:pPr>
-      <w:r>
-        <w:rPr>
-          <w:rFonts w:ascii="Times New Roman" w:eastAsia="Times New Roman" w:hAnsi="Times New Roman" w:cs="Times New Roman"/>
-          <w:sz w:val="28"/>
-          <w:szCs w:val="28"/>
         </w:rPr>
         <w:t>Кібиш Тарас Юрійович</w:t>
-      </w:r>
-    </w:p>
-    <w:p>
-      <w:pPr>
-        <w:rPr>
-          <w:rFonts w:ascii="Times New Roman" w:eastAsia="Times New Roman" w:hAnsi="Times New Roman" w:cs="Times New Roman"/>
-          <w:sz w:val="28"/>
-          <w:szCs w:val="28"/>
-        </w:rPr>
-      </w:pPr>
-      <w:r>
-        <w:br w:type="page"/>
       </w:r>
     </w:p>
     <w:p>
@@ -465,7 +570,14 @@
         </w:rPr>
         <w:t xml:space="preserve">Здобування нових навичок в </w:t>
       </w:r>
-      <w:proofErr w:type="spellStart"/>
+      <w:r>
+        <w:rPr>
+          <w:rFonts w:ascii="Times New Roman" w:eastAsia="Times New Roman" w:hAnsi="Times New Roman" w:cs="Times New Roman"/>
+          <w:sz w:val="24"/>
+          <w:szCs w:val="24"/>
+        </w:rPr>
+        <w:t>С</w:t>
+      </w:r>
       <w:r>
         <w:rPr>
           <w:rFonts w:ascii="Times New Roman" w:eastAsia="Times New Roman" w:hAnsi="Times New Roman" w:cs="Times New Roman"/>
@@ -473,9 +585,8 @@
           <w:szCs w:val="24"/>
           <w:lang w:val="en-US"/>
         </w:rPr>
-        <w:t>c++</w:t>
-      </w:r>
-      <w:proofErr w:type="spellEnd"/>
+        <w:t>++</w:t>
+      </w:r>
       <w:r>
         <w:rPr>
           <w:rFonts w:ascii="Times New Roman" w:eastAsia="Times New Roman" w:hAnsi="Times New Roman" w:cs="Times New Roman"/>
@@ -2337,20 +2448,8 @@
           <w:szCs w:val="24"/>
           <w:lang w:val="en-US"/>
         </w:rPr>
-        <w:t xml:space="preserve"> </w:t>
-      </w:r>
-      <w:proofErr w:type="spellStart"/>
-      <w:r>
-        <w:rPr>
-          <w:rFonts w:ascii="Times New Roman" w:eastAsia="Times New Roman" w:hAnsi="Times New Roman" w:cs="Times New Roman"/>
-          <w:color w:val="000000"/>
-          <w:sz w:val="24"/>
-          <w:szCs w:val="24"/>
-          <w:lang w:val="en-US"/>
-        </w:rPr>
-        <w:t>getline</w:t>
-      </w:r>
-      <w:proofErr w:type="spellEnd"/>
+        <w:t xml:space="preserve"> getline</w:t>
+      </w:r>
       <w:r>
         <w:rPr>
           <w:rFonts w:ascii="Times New Roman" w:eastAsia="Times New Roman" w:hAnsi="Times New Roman" w:cs="Times New Roman"/>
@@ -5942,27 +6041,14 @@
                             <w:r>
                               <w:t xml:space="preserve">Рисунок </w:t>
                             </w:r>
-                            <w:r>
-                              <w:fldChar w:fldCharType="begin"/>
-                            </w:r>
-                            <w:r>
-                              <w:instrText xml:space="preserve"> SEQ Рисунок \* ARABIC </w:instrText>
-                            </w:r>
-                            <w:r>
-                              <w:fldChar w:fldCharType="separate"/>
-                            </w:r>
-                            <w:r>
-                              <w:rPr>
-                                <w:noProof/>
-                              </w:rPr>
-                              <w:t>1</w:t>
-                            </w:r>
-                            <w:r>
-                              <w:rPr>
-                                <w:noProof/>
-                              </w:rPr>
-                              <w:fldChar w:fldCharType="end"/>
-                            </w:r>
+                            <w:fldSimple w:instr=" SEQ Рисунок \* ARABIC ">
+                              <w:r>
+                                <w:rPr>
+                                  <w:noProof/>
+                                </w:rPr>
+                                <w:t>1</w:t>
+                              </w:r>
+                            </w:fldSimple>
                             <w:r>
                               <w:rPr>
                                 <w:lang w:val="en-US"/>
@@ -5973,21 +6059,7 @@
                               <w:rPr>
                                 <w:lang w:val="en-US"/>
                               </w:rPr>
-                              <w:t xml:space="preserve">Lab# programming: </w:t>
-                            </w:r>
-                            <w:proofErr w:type="spellStart"/>
-                            <w:r>
-                              <w:rPr>
-                                <w:lang w:val="en-US"/>
-                              </w:rPr>
-                              <w:t>Algotester</w:t>
-                            </w:r>
-                            <w:proofErr w:type="spellEnd"/>
-                            <w:r>
-                              <w:rPr>
-                                <w:lang w:val="en-US"/>
-                              </w:rPr>
-                              <w:t xml:space="preserve"> Lab 6</w:t>
+                              <w:t>Lab# programming: Algotester Lab 6</w:t>
                             </w:r>
                           </w:p>
                         </w:txbxContent>
@@ -6027,27 +6099,14 @@
                       <w:r>
                         <w:t xml:space="preserve">Рисунок </w:t>
                       </w:r>
-                      <w:r>
-                        <w:fldChar w:fldCharType="begin"/>
-                      </w:r>
-                      <w:r>
-                        <w:instrText xml:space="preserve"> SEQ Рисунок \* ARABIC </w:instrText>
-                      </w:r>
-                      <w:r>
-                        <w:fldChar w:fldCharType="separate"/>
-                      </w:r>
-                      <w:r>
-                        <w:rPr>
-                          <w:noProof/>
-                        </w:rPr>
-                        <w:t>1</w:t>
-                      </w:r>
-                      <w:r>
-                        <w:rPr>
-                          <w:noProof/>
-                        </w:rPr>
-                        <w:fldChar w:fldCharType="end"/>
-                      </w:r>
+                      <w:fldSimple w:instr=" SEQ Рисунок \* ARABIC ">
+                        <w:r>
+                          <w:rPr>
+                            <w:noProof/>
+                          </w:rPr>
+                          <w:t>1</w:t>
+                        </w:r>
+                      </w:fldSimple>
                       <w:r>
                         <w:rPr>
                           <w:lang w:val="en-US"/>
@@ -6058,21 +6117,7 @@
                         <w:rPr>
                           <w:lang w:val="en-US"/>
                         </w:rPr>
-                        <w:t xml:space="preserve">Lab# programming: </w:t>
-                      </w:r>
-                      <w:proofErr w:type="spellStart"/>
-                      <w:r>
-                        <w:rPr>
-                          <w:lang w:val="en-US"/>
-                        </w:rPr>
-                        <w:t>Algotester</w:t>
-                      </w:r>
-                      <w:proofErr w:type="spellEnd"/>
-                      <w:r>
-                        <w:rPr>
-                          <w:lang w:val="en-US"/>
-                        </w:rPr>
-                        <w:t xml:space="preserve"> Lab 6</w:t>
+                        <w:t>Lab# programming: Algotester Lab 6</w:t>
                       </w:r>
                     </w:p>
                   </w:txbxContent>
@@ -6425,7 +6470,7 @@
           <w:lang w:val="en-US"/>
         </w:rPr>
       </w:pPr>
-      <w:hyperlink r:id="rId18" w:history="1">
+      <w:hyperlink r:id="rId18" w:anchor="diff-7cbcac33271ef60e6ef6b15824a9e36f46bd997f90c20642a5664ff6ea93870f" w:history="1">
         <w:r>
           <w:rPr>
             <w:rStyle w:val="Hyperlink"/>
@@ -8381,7 +8426,7 @@
           <w:lang w:val="en-US"/>
         </w:rPr>
       </w:pPr>
-      <w:hyperlink r:id="rId19" w:history="1">
+      <w:hyperlink r:id="rId19" w:anchor="diff-ccabad6c5a056d8673513cfd30f5ecc5bd7a659d7537779dc7b05479e5d908b5" w:history="1">
         <w:r>
           <w:rPr>
             <w:rStyle w:val="Hyperlink"/>
@@ -14851,7 +14896,7 @@
           <w:lang w:val="en-US"/>
         </w:rPr>
       </w:pPr>
-      <w:hyperlink r:id="rId20" w:history="1">
+      <w:hyperlink r:id="rId20" w:anchor="diff-822cd5637860b27cd7f68818d138c0aaab6af9947eb5c12a9c0222dfcb26f828" w:history="1">
         <w:r>
           <w:rPr>
             <w:rStyle w:val="Hyperlink"/>
@@ -19971,7 +20016,7 @@
           <w:lang w:val="en-US"/>
         </w:rPr>
       </w:pPr>
-      <w:hyperlink r:id="rId21" w:history="1">
+      <w:hyperlink r:id="rId21" w:anchor="diff-3690e2c86f4ae606690b1294be035f0cca30e4bb2b6b3c1ecb660d3973abce67" w:history="1">
         <w:r>
           <w:rPr>
             <w:rStyle w:val="Hyperlink"/>
@@ -21637,7 +21682,7 @@
           <w:lang w:val="en-US"/>
         </w:rPr>
       </w:pPr>
-      <w:hyperlink r:id="rId22" w:history="1">
+      <w:hyperlink r:id="rId22" w:anchor="diff-c727eae32b9fe894019e65f7a9ab4da923ad59b83abca628a8cacb71f1378e63" w:history="1">
         <w:r>
           <w:rPr>
             <w:rStyle w:val="Hyperlink"/>
@@ -34173,7 +34218,7 @@
           <w:lang w:val="en-US"/>
         </w:rPr>
       </w:pPr>
-      <w:hyperlink r:id="rId23" w:history="1">
+      <w:hyperlink r:id="rId23" w:anchor="diff-0d275aa18b56f534e1c37ee27dfe86f7cdc104959660416e27cfaa193514d9bc" w:history="1">
         <w:r>
           <w:rPr>
             <w:rStyle w:val="Hyperlink"/>
@@ -38548,7 +38593,7 @@
           <w:lang w:val="en-US"/>
         </w:rPr>
       </w:pPr>
-      <w:hyperlink r:id="rId24" w:history="1">
+      <w:hyperlink r:id="rId24" w:anchor="diff-0d275aa18b56f534e1c37ee27dfe86f7cdc104959660416e27cfaa193514d9bc" w:history="1">
         <w:r>
           <w:rPr>
             <w:rStyle w:val="Hyperlink"/>
@@ -47520,14 +47565,27 @@
       <w:r>
         <w:t xml:space="preserve">Рисунок </w:t>
       </w:r>
-      <w:fldSimple w:instr=" SEQ Рисунок \* ARABIC ">
-        <w:r>
-          <w:rPr>
-            <w:noProof/>
-          </w:rPr>
-          <w:t>2</w:t>
-        </w:r>
-      </w:fldSimple>
+      <w:r>
+        <w:fldChar w:fldCharType="begin"/>
+      </w:r>
+      <w:r>
+        <w:instrText xml:space="preserve"> SEQ Рисунок \* ARABIC </w:instrText>
+      </w:r>
+      <w:r>
+        <w:fldChar w:fldCharType="separate"/>
+      </w:r>
+      <w:r>
+        <w:rPr>
+          <w:noProof/>
+        </w:rPr>
+        <w:t>2</w:t>
+      </w:r>
+      <w:r>
+        <w:rPr>
+          <w:noProof/>
+        </w:rPr>
+        <w:fldChar w:fldCharType="end"/>
+      </w:r>
       <w:r>
         <w:rPr>
           <w:lang w:val="en-US"/>
@@ -49304,6 +49362,11 @@
       <w:szCs w:val="18"/>
     </w:rPr>
   </w:style>
+  <w:style w:type="character" w:customStyle="1" w:styleId="apple-tab-span">
+    <w:name w:val="apple-tab-span"/>
+    <w:basedOn w:val="DefaultParagraphFont"/>
+    <w:rsid w:val="00E27254"/>
+  </w:style>
 </w:styles>
 </file>
 
